--- a/KDEMVignetteInstructions.docx
+++ b/KDEMVignetteInstructions.docx
@@ -34,7 +34,39 @@
           <w:sz w:val="24"/>
           <w:szCs w:val="24"/>
         </w:rPr>
-        <w:t>This vignette using example monarch roosting (migratory) occurrence data and a human population grid from Tracy et al. (2018) to generate a training set ensemble (TSE) of kernel density estimate models (KDEMs) for eastern monarch migration pathways.</w:t>
+        <w:t xml:space="preserve">This vignette </w:t>
+      </w:r>
+      <w:r>
+        <w:rPr>
+          <w:rFonts w:ascii="Times New Roman" w:hAnsi="Times New Roman" w:cs="Times New Roman"/>
+          <w:sz w:val="24"/>
+          <w:szCs w:val="24"/>
+        </w:rPr>
+        <w:t xml:space="preserve">provides steps for </w:t>
+      </w:r>
+      <w:r>
+        <w:rPr>
+          <w:rFonts w:ascii="Times New Roman" w:hAnsi="Times New Roman" w:cs="Times New Roman"/>
+          <w:sz w:val="24"/>
+          <w:szCs w:val="24"/>
+        </w:rPr>
+        <w:t>using example monarch roosting (migratory) occurrence data and a human population grid from Tracy et al. (</w:t>
+      </w:r>
+      <w:r>
+        <w:rPr>
+          <w:rFonts w:ascii="Times New Roman" w:hAnsi="Times New Roman" w:cs="Times New Roman"/>
+          <w:sz w:val="24"/>
+          <w:szCs w:val="24"/>
+        </w:rPr>
+        <w:t>submitted)</w:t>
+      </w:r>
+      <w:r>
+        <w:rPr>
+          <w:rFonts w:ascii="Times New Roman" w:hAnsi="Times New Roman" w:cs="Times New Roman"/>
+          <w:sz w:val="24"/>
+          <w:szCs w:val="24"/>
+        </w:rPr>
+        <w:t xml:space="preserve"> to generate a training set ensemble (TSE) of kernel density estimate models (KDEMs) for eastern monarch migration pathways.</w:t>
       </w:r>
     </w:p>
     <w:p>
@@ -51,7 +83,23 @@
           <w:sz w:val="24"/>
           <w:szCs w:val="24"/>
         </w:rPr>
-        <w:t xml:space="preserve">1) Open empty ArcMap project and add the raster </w:t>
+        <w:t xml:space="preserve">1) Open </w:t>
+      </w:r>
+      <w:r>
+        <w:rPr>
+          <w:rFonts w:ascii="Times New Roman" w:hAnsi="Times New Roman" w:cs="Times New Roman"/>
+          <w:sz w:val="24"/>
+          <w:szCs w:val="24"/>
+        </w:rPr>
+        <w:t xml:space="preserve">a new </w:t>
+      </w:r>
+      <w:r>
+        <w:rPr>
+          <w:rFonts w:ascii="Times New Roman" w:hAnsi="Times New Roman" w:cs="Times New Roman"/>
+          <w:sz w:val="24"/>
+          <w:szCs w:val="24"/>
+        </w:rPr>
+        <w:t xml:space="preserve">empty ArcMap project and add the raster </w:t>
       </w:r>
       <w:r>
         <w:rPr>
@@ -231,7 +279,23 @@
           <w:sz w:val="24"/>
           <w:szCs w:val="24"/>
         </w:rPr>
-        <w:t>Follow the instructions at the top of the script for setting environments</w:t>
+        <w:t xml:space="preserve">Follow the instructions at the top of the script for setting </w:t>
+      </w:r>
+      <w:r>
+        <w:rPr>
+          <w:rFonts w:ascii="Times New Roman" w:hAnsi="Times New Roman" w:cs="Times New Roman"/>
+          <w:sz w:val="24"/>
+          <w:szCs w:val="24"/>
+        </w:rPr>
+        <w:t>the Geoprocessing E</w:t>
+      </w:r>
+      <w:r>
+        <w:rPr>
+          <w:rFonts w:ascii="Times New Roman" w:hAnsi="Times New Roman" w:cs="Times New Roman"/>
+          <w:sz w:val="24"/>
+          <w:szCs w:val="24"/>
+        </w:rPr>
+        <w:t>nvironments</w:t>
       </w:r>
       <w:r>
         <w:rPr>
@@ -247,6 +311,56 @@
           <w:sz w:val="24"/>
           <w:szCs w:val="24"/>
         </w:rPr>
+        <w:t xml:space="preserve"> so that the </w:t>
+      </w:r>
+      <w:r>
+        <w:rPr>
+          <w:rFonts w:ascii="Times New Roman" w:hAnsi="Times New Roman" w:cs="Times New Roman"/>
+          <w:sz w:val="24"/>
+          <w:szCs w:val="24"/>
+        </w:rPr>
+        <w:t xml:space="preserve">output coordinates, processing extent, snap raster and cell size set </w:t>
+      </w:r>
+      <w:r>
+        <w:rPr>
+          <w:rFonts w:ascii="Times New Roman" w:hAnsi="Times New Roman" w:cs="Times New Roman"/>
+          <w:sz w:val="24"/>
+          <w:szCs w:val="24"/>
+        </w:rPr>
+        <w:t>are set to match the</w:t>
+      </w:r>
+      <w:r>
+        <w:rPr>
+          <w:rFonts w:ascii="Times New Roman" w:hAnsi="Times New Roman" w:cs="Times New Roman"/>
+          <w:sz w:val="24"/>
+          <w:szCs w:val="24"/>
+        </w:rPr>
+        <w:t xml:space="preserve"> raster </w:t>
+      </w:r>
+      <w:r>
+        <w:rPr>
+          <w:rFonts w:ascii="Times New Roman" w:hAnsi="Times New Roman" w:cs="Times New Roman"/>
+          <w:i/>
+          <w:sz w:val="24"/>
+          <w:szCs w:val="24"/>
+        </w:rPr>
+        <w:t>pop10kmn</w:t>
+      </w:r>
+      <w:r>
+        <w:rPr>
+          <w:rFonts w:ascii="Times New Roman" w:hAnsi="Times New Roman" w:cs="Times New Roman"/>
+          <w:i/>
+          <w:sz w:val="24"/>
+          <w:szCs w:val="24"/>
+        </w:rPr>
+        <w:t>3</w:t>
+      </w:r>
+      <w:r>
+        <w:rPr>
+          <w:rFonts w:ascii="Times New Roman" w:hAnsi="Times New Roman" w:cs="Times New Roman"/>
+          <w:sz w:val="24"/>
+          <w:szCs w:val="24"/>
+        </w:rPr>
         <w:t>.</w:t>
       </w:r>
       <w:r>
@@ -329,7 +443,23 @@
           <w:sz w:val="24"/>
           <w:szCs w:val="24"/>
         </w:rPr>
-        <w:t xml:space="preserve">paste in several lines at a time of commands from the </w:t>
+        <w:t xml:space="preserve">paste in several lines at a time of commands </w:t>
+      </w:r>
+      <w:r>
+        <w:rPr>
+          <w:rFonts w:ascii="Times New Roman" w:hAnsi="Times New Roman" w:cs="Times New Roman"/>
+          <w:sz w:val="24"/>
+          <w:szCs w:val="24"/>
+        </w:rPr>
+        <w:t xml:space="preserve">to run </w:t>
+      </w:r>
+      <w:r>
+        <w:rPr>
+          <w:rFonts w:ascii="Times New Roman" w:hAnsi="Times New Roman" w:cs="Times New Roman"/>
+          <w:sz w:val="24"/>
+          <w:szCs w:val="24"/>
+        </w:rPr>
+        <w:t xml:space="preserve">from the </w:t>
       </w:r>
       <w:proofErr w:type="spellStart"/>
       <w:r>
@@ -372,17 +502,7 @@
           <w:sz w:val="24"/>
           <w:szCs w:val="24"/>
         </w:rPr>
-        <w:t xml:space="preserve">This script will project the roost data and use the human population density raster to upweight monarch roost </w:t>
-      </w:r>
-      <w:bookmarkStart w:id="0" w:name="_GoBack"/>
-      <w:bookmarkEnd w:id="0"/>
-      <w:r>
-        <w:rPr>
-          <w:rFonts w:ascii="Times New Roman" w:hAnsi="Times New Roman" w:cs="Times New Roman"/>
-          <w:sz w:val="24"/>
-          <w:szCs w:val="24"/>
-        </w:rPr>
-        <w:t xml:space="preserve">data in low population areas, creating the shapefile </w:t>
+        <w:t xml:space="preserve">This script will project the roost data and use the human population density raster to upweight monarch roost data in low population areas, creating the shapefile </w:t>
       </w:r>
       <w:proofErr w:type="spellStart"/>
       <w:r>
@@ -447,13 +567,22 @@
           <w:sz w:val="24"/>
           <w:szCs w:val="24"/>
         </w:rPr>
-        <w:t>KDEMSubset_GridTrainTestEvalAIC_Calib_Function.R</w:t>
+        <w:t>KDEModel_</w:t>
+      </w:r>
+      <w:proofErr w:type="gramStart"/>
+      <w:r>
+        <w:rPr>
+          <w:rFonts w:ascii="Times New Roman" w:hAnsi="Times New Roman" w:cs="Times New Roman"/>
+          <w:i/>
+          <w:sz w:val="24"/>
+          <w:szCs w:val="24"/>
+        </w:rPr>
+        <w:t>MonarchRoostTSE.R</w:t>
       </w:r>
       <w:proofErr w:type="spellEnd"/>
       <w:r>
         <w:rPr>
           <w:rFonts w:ascii="Times New Roman" w:hAnsi="Times New Roman" w:cs="Times New Roman"/>
-          <w:i/>
           <w:sz w:val="24"/>
           <w:szCs w:val="24"/>
         </w:rPr>
@@ -465,7 +594,24 @@
           <w:sz w:val="24"/>
           <w:szCs w:val="24"/>
         </w:rPr>
-        <w:t xml:space="preserve">(located in the </w:t>
+        <w:t xml:space="preserve"> </w:t>
+      </w:r>
+      <w:r>
+        <w:rPr>
+          <w:rFonts w:ascii="Times New Roman" w:hAnsi="Times New Roman" w:cs="Times New Roman"/>
+          <w:sz w:val="24"/>
+          <w:szCs w:val="24"/>
+        </w:rPr>
+        <w:t>(</w:t>
+      </w:r>
+      <w:proofErr w:type="gramEnd"/>
+      <w:r>
+        <w:rPr>
+          <w:rFonts w:ascii="Times New Roman" w:hAnsi="Times New Roman" w:cs="Times New Roman"/>
+          <w:sz w:val="24"/>
+          <w:szCs w:val="24"/>
+        </w:rPr>
+        <w:t xml:space="preserve">located in the </w:t>
       </w:r>
       <w:proofErr w:type="spellStart"/>
       <w:r>
@@ -483,7 +629,23 @@
           <w:sz w:val="24"/>
           <w:szCs w:val="24"/>
         </w:rPr>
-        <w:t xml:space="preserve"> folder). Make sure the </w:t>
+        <w:t xml:space="preserve"> folder). </w:t>
+      </w:r>
+      <w:r>
+        <w:rPr>
+          <w:rFonts w:ascii="Times New Roman" w:hAnsi="Times New Roman" w:cs="Times New Roman"/>
+          <w:sz w:val="24"/>
+          <w:szCs w:val="24"/>
+        </w:rPr>
+        <w:t>M</w:t>
+      </w:r>
+      <w:r>
+        <w:rPr>
+          <w:rFonts w:ascii="Times New Roman" w:hAnsi="Times New Roman" w:cs="Times New Roman"/>
+          <w:sz w:val="24"/>
+          <w:szCs w:val="24"/>
+        </w:rPr>
+        <w:t xml:space="preserve">ake sure </w:t>
       </w:r>
       <w:proofErr w:type="spellStart"/>
       <w:r>
@@ -492,6 +654,87 @@
           <w:sz w:val="24"/>
           <w:szCs w:val="24"/>
         </w:rPr>
+        <w:t>FunctDirect</w:t>
+      </w:r>
+      <w:proofErr w:type="spellEnd"/>
+      <w:r>
+        <w:rPr>
+          <w:rFonts w:ascii="Times New Roman" w:hAnsi="Times New Roman" w:cs="Times New Roman"/>
+          <w:sz w:val="24"/>
+          <w:szCs w:val="24"/>
+        </w:rPr>
+        <w:t xml:space="preserve"> matches the location of </w:t>
+      </w:r>
+      <w:proofErr w:type="spellStart"/>
+      <w:r>
+        <w:rPr>
+          <w:rFonts w:ascii="Times New Roman" w:hAnsi="Times New Roman" w:cs="Times New Roman"/>
+          <w:i/>
+          <w:sz w:val="24"/>
+          <w:szCs w:val="24"/>
+        </w:rPr>
+        <w:t>KDEMSubset_GridTrainTestEvalAIC_Calib_</w:t>
+      </w:r>
+      <w:proofErr w:type="gramStart"/>
+      <w:r>
+        <w:rPr>
+          <w:rFonts w:ascii="Times New Roman" w:hAnsi="Times New Roman" w:cs="Times New Roman"/>
+          <w:i/>
+          <w:sz w:val="24"/>
+          <w:szCs w:val="24"/>
+        </w:rPr>
+        <w:t>Function.R</w:t>
+      </w:r>
+      <w:proofErr w:type="spellEnd"/>
+      <w:r>
+        <w:rPr>
+          <w:rFonts w:ascii="Times New Roman" w:hAnsi="Times New Roman" w:cs="Times New Roman"/>
+          <w:i/>
+          <w:sz w:val="24"/>
+          <w:szCs w:val="24"/>
+        </w:rPr>
+        <w:t xml:space="preserve">  </w:t>
+      </w:r>
+      <w:r>
+        <w:rPr>
+          <w:rFonts w:ascii="Times New Roman" w:hAnsi="Times New Roman" w:cs="Times New Roman"/>
+          <w:sz w:val="24"/>
+          <w:szCs w:val="24"/>
+        </w:rPr>
+        <w:t>on</w:t>
+      </w:r>
+      <w:proofErr w:type="gramEnd"/>
+      <w:r>
+        <w:rPr>
+          <w:rFonts w:ascii="Times New Roman" w:hAnsi="Times New Roman" w:cs="Times New Roman"/>
+          <w:sz w:val="24"/>
+          <w:szCs w:val="24"/>
+        </w:rPr>
+        <w:t xml:space="preserve"> your computer.</w:t>
+      </w:r>
+      <w:r>
+        <w:rPr>
+          <w:rFonts w:ascii="Times New Roman" w:hAnsi="Times New Roman" w:cs="Times New Roman"/>
+          <w:sz w:val="24"/>
+          <w:szCs w:val="24"/>
+        </w:rPr>
+        <w:t xml:space="preserve"> Also, m</w:t>
+      </w:r>
+      <w:r>
+        <w:rPr>
+          <w:rFonts w:ascii="Times New Roman" w:hAnsi="Times New Roman" w:cs="Times New Roman"/>
+          <w:sz w:val="24"/>
+          <w:szCs w:val="24"/>
+        </w:rPr>
+        <w:t xml:space="preserve">ake sure the </w:t>
+      </w:r>
+      <w:proofErr w:type="spellStart"/>
+      <w:r>
+        <w:rPr>
+          <w:rFonts w:ascii="Times New Roman" w:hAnsi="Times New Roman" w:cs="Times New Roman"/>
+          <w:sz w:val="24"/>
+          <w:szCs w:val="24"/>
+        </w:rPr>
         <w:t>InDirect</w:t>
       </w:r>
       <w:proofErr w:type="spellEnd"/>
@@ -501,7 +744,49 @@
           <w:sz w:val="24"/>
           <w:szCs w:val="24"/>
         </w:rPr>
-        <w:t xml:space="preserve"> folders is set to match the desired location on your computer (line 56). Run the R script from lines 1 to 128 to establish various parameters and plot the shapefile </w:t>
+        <w:t xml:space="preserve"> folders </w:t>
+      </w:r>
+      <w:r>
+        <w:rPr>
+          <w:rFonts w:ascii="Times New Roman" w:hAnsi="Times New Roman" w:cs="Times New Roman"/>
+          <w:sz w:val="24"/>
+          <w:szCs w:val="24"/>
+        </w:rPr>
+        <w:t>in the script are</w:t>
+      </w:r>
+      <w:r>
+        <w:rPr>
+          <w:rFonts w:ascii="Times New Roman" w:hAnsi="Times New Roman" w:cs="Times New Roman"/>
+          <w:sz w:val="24"/>
+          <w:szCs w:val="24"/>
+        </w:rPr>
+        <w:t xml:space="preserve"> match</w:t>
+      </w:r>
+      <w:r>
+        <w:rPr>
+          <w:rFonts w:ascii="Times New Roman" w:hAnsi="Times New Roman" w:cs="Times New Roman"/>
+          <w:sz w:val="24"/>
+          <w:szCs w:val="24"/>
+        </w:rPr>
+        <w:t>ing</w:t>
+      </w:r>
+      <w:r>
+        <w:rPr>
+          <w:rFonts w:ascii="Times New Roman" w:hAnsi="Times New Roman" w:cs="Times New Roman"/>
+          <w:sz w:val="24"/>
+          <w:szCs w:val="24"/>
+        </w:rPr>
+        <w:t xml:space="preserve"> the desired location on your computer (line 56). </w:t>
+      </w:r>
+      <w:bookmarkStart w:id="0" w:name="_GoBack"/>
+      <w:bookmarkEnd w:id="0"/>
+      <w:r>
+        <w:rPr>
+          <w:rFonts w:ascii="Times New Roman" w:hAnsi="Times New Roman" w:cs="Times New Roman"/>
+          <w:sz w:val="24"/>
+          <w:szCs w:val="24"/>
+        </w:rPr>
+        <w:t xml:space="preserve">Run the R script from lines 1 to 128 to establish various parameters and plot the shapefile </w:t>
       </w:r>
       <w:proofErr w:type="spellStart"/>
       <w:r>

--- a/KDEMVignetteInstructions.docx
+++ b/KDEMVignetteInstructions.docx
@@ -344,16 +344,7 @@
           <w:sz w:val="24"/>
           <w:szCs w:val="24"/>
         </w:rPr>
-        <w:t>pop10kmn</w:t>
-      </w:r>
-      <w:r>
-        <w:rPr>
-          <w:rFonts w:ascii="Times New Roman" w:hAnsi="Times New Roman" w:cs="Times New Roman"/>
-          <w:i/>
-          <w:sz w:val="24"/>
-          <w:szCs w:val="24"/>
-        </w:rPr>
-        <w:t>3</w:t>
+        <w:t>pop10kmn3</w:t>
       </w:r>
       <w:r>
         <w:rPr>
@@ -637,15 +628,7 @@
           <w:sz w:val="24"/>
           <w:szCs w:val="24"/>
         </w:rPr>
-        <w:t>M</w:t>
-      </w:r>
-      <w:r>
-        <w:rPr>
-          <w:rFonts w:ascii="Times New Roman" w:hAnsi="Times New Roman" w:cs="Times New Roman"/>
-          <w:sz w:val="24"/>
-          <w:szCs w:val="24"/>
-        </w:rPr>
-        <w:t xml:space="preserve">ake sure </w:t>
+        <w:t xml:space="preserve">Make sure </w:t>
       </w:r>
       <w:proofErr w:type="spellStart"/>
       <w:r>
@@ -710,15 +693,7 @@
           <w:sz w:val="24"/>
           <w:szCs w:val="24"/>
         </w:rPr>
-        <w:t xml:space="preserve"> your computer.</w:t>
-      </w:r>
-      <w:r>
-        <w:rPr>
-          <w:rFonts w:ascii="Times New Roman" w:hAnsi="Times New Roman" w:cs="Times New Roman"/>
-          <w:sz w:val="24"/>
-          <w:szCs w:val="24"/>
-        </w:rPr>
-        <w:t xml:space="preserve"> Also, m</w:t>
+        <w:t xml:space="preserve"> your computer. Also, m</w:t>
       </w:r>
       <w:r>
         <w:rPr>
@@ -776,17 +751,7 @@
           <w:sz w:val="24"/>
           <w:szCs w:val="24"/>
         </w:rPr>
-        <w:t xml:space="preserve"> the desired location on your computer (line 56). </w:t>
-      </w:r>
-      <w:bookmarkStart w:id="0" w:name="_GoBack"/>
-      <w:bookmarkEnd w:id="0"/>
-      <w:r>
-        <w:rPr>
-          <w:rFonts w:ascii="Times New Roman" w:hAnsi="Times New Roman" w:cs="Times New Roman"/>
-          <w:sz w:val="24"/>
-          <w:szCs w:val="24"/>
-        </w:rPr>
-        <w:t xml:space="preserve">Run the R script from lines 1 to 128 to establish various parameters and plot the shapefile </w:t>
+        <w:t xml:space="preserve"> the desired location on your computer (line 56). Run the R script from lines 1 to 128 to establish various parameters and plot the shapefile </w:t>
       </w:r>
       <w:proofErr w:type="spellStart"/>
       <w:r>
@@ -924,7 +889,17 @@
           <w:sz w:val="24"/>
           <w:szCs w:val="24"/>
         </w:rPr>
-        <w:t>5) Going back to R script of step 3, start running code from line 136 to 364. This step creates Pseudoabsence points and monarch roost data point training set shapefiles for the KDE training set ensembles in the next step.</w:t>
+        <w:t xml:space="preserve">5) Going back to </w:t>
+      </w:r>
+      <w:bookmarkStart w:id="0" w:name="_GoBack"/>
+      <w:bookmarkEnd w:id="0"/>
+      <w:r>
+        <w:rPr>
+          <w:rFonts w:ascii="Times New Roman" w:hAnsi="Times New Roman" w:cs="Times New Roman"/>
+          <w:sz w:val="24"/>
+          <w:szCs w:val="24"/>
+        </w:rPr>
+        <w:t>R script of step 3, start running code from line 136 to 364. This step creates Pseudoabsence points and monarch roost data point training set shapefiles for the KDE training set ensembles in the next step.</w:t>
       </w:r>
     </w:p>
     <w:p>
@@ -1061,6 +1036,76 @@
           <w:szCs w:val="24"/>
         </w:rPr>
         <w:t>” (unless you changed parts of name in R script).</w:t>
+      </w:r>
+    </w:p>
+    <w:p>
+      <w:pPr>
+        <w:rPr>
+          <w:rFonts w:ascii="Times New Roman" w:hAnsi="Times New Roman" w:cs="Times New Roman"/>
+          <w:sz w:val="24"/>
+          <w:szCs w:val="24"/>
+        </w:rPr>
+      </w:pPr>
+      <w:r>
+        <w:rPr>
+          <w:rFonts w:ascii="Times New Roman" w:hAnsi="Times New Roman" w:cs="Times New Roman"/>
+          <w:sz w:val="24"/>
+          <w:szCs w:val="24"/>
+        </w:rPr>
+        <w:lastRenderedPageBreak/>
+        <w:t xml:space="preserve">8) </w:t>
+      </w:r>
+      <w:r>
+        <w:rPr>
+          <w:rFonts w:ascii="Times New Roman" w:hAnsi="Times New Roman" w:cs="Times New Roman"/>
+          <w:sz w:val="24"/>
+          <w:szCs w:val="24"/>
+        </w:rPr>
+        <w:t xml:space="preserve">Similar to step 2, use the </w:t>
+      </w:r>
+      <w:proofErr w:type="spellStart"/>
+      <w:r>
+        <w:rPr>
+          <w:rFonts w:ascii="Times New Roman" w:hAnsi="Times New Roman" w:cs="Times New Roman"/>
+          <w:sz w:val="24"/>
+          <w:szCs w:val="24"/>
+        </w:rPr>
+        <w:t>ArcPython</w:t>
+      </w:r>
+      <w:proofErr w:type="spellEnd"/>
+      <w:r>
+        <w:rPr>
+          <w:rFonts w:ascii="Times New Roman" w:hAnsi="Times New Roman" w:cs="Times New Roman"/>
+          <w:sz w:val="24"/>
+          <w:szCs w:val="24"/>
+        </w:rPr>
+        <w:t xml:space="preserve"> script </w:t>
+      </w:r>
+      <w:r>
+        <w:rPr>
+          <w:rFonts w:ascii="Times New Roman" w:hAnsi="Times New Roman" w:cs="Times New Roman"/>
+          <w:i/>
+          <w:sz w:val="24"/>
+          <w:szCs w:val="24"/>
+        </w:rPr>
+        <w:t>MonarchRoostKfoldDataProjectionTSE_KDEProcessingBatch.py</w:t>
+      </w:r>
+      <w:r>
+        <w:rPr>
+          <w:rFonts w:ascii="Times New Roman" w:hAnsi="Times New Roman" w:cs="Times New Roman"/>
+          <w:i/>
+          <w:sz w:val="24"/>
+          <w:szCs w:val="24"/>
+        </w:rPr>
+        <w:t xml:space="preserve"> </w:t>
+      </w:r>
+      <w:r>
+        <w:rPr>
+          <w:rFonts w:ascii="Times New Roman" w:hAnsi="Times New Roman" w:cs="Times New Roman"/>
+          <w:sz w:val="24"/>
+          <w:szCs w:val="24"/>
+        </w:rPr>
+        <w:t>to combine the three above generated training set KDEMS into a Training Set Ensemble (TSE) that can be used to display a minimum consensus (value 0 is no color, 1-3 is same color) or 100% consensus (values 0-2 is no color, 3 is color) binary calibration model.</w:t>
       </w:r>
     </w:p>
     <w:p>
@@ -1114,15 +1159,7 @@
           <w:sz w:val="24"/>
           <w:szCs w:val="24"/>
         </w:rPr>
-        <w:t xml:space="preserve">Tracy JL, </w:t>
-      </w:r>
-      <w:r>
-        <w:rPr>
-          <w:rFonts w:ascii="Times New Roman" w:hAnsi="Times New Roman" w:cs="Times New Roman"/>
-          <w:sz w:val="24"/>
-          <w:szCs w:val="24"/>
-        </w:rPr>
-        <w:t xml:space="preserve">Tracy JL, Kantola T, Baum KA, Coulson RN </w:t>
+        <w:t xml:space="preserve">Tracy JL, Tracy JL, Kantola T, Baum KA, Coulson RN </w:t>
       </w:r>
       <w:r>
         <w:rPr>
@@ -1594,6 +1631,7 @@
   <w:style w:type="character" w:default="1" w:styleId="DefaultParagraphFont">
     <w:name w:val="Default Paragraph Font"/>
     <w:uiPriority w:val="1"/>
+    <w:semiHidden/>
     <w:unhideWhenUsed/>
   </w:style>
   <w:style w:type="table" w:default="1" w:styleId="TableNormal">

--- a/KDEMVignetteInstructions.docx
+++ b/KDEMVignetteInstructions.docx
@@ -1226,6 +1226,80 @@
         </w:rPr>
         <w:t>.</w:t>
       </w:r>
+      <w:r>
+        <w:rPr>
+          <w:rFonts w:ascii="Times New Roman" w:hAnsi="Times New Roman" w:cs="Times New Roman"/>
+          <w:i/>
+          <w:sz w:val="24"/>
+          <w:szCs w:val="24"/>
+        </w:rPr>
+        <w:t xml:space="preserve"> </w:t>
+      </w:r>
+      <w:r>
+        <w:rPr>
+          <w:rFonts w:ascii="Times New Roman" w:hAnsi="Times New Roman" w:cs="Times New Roman"/>
+          <w:sz w:val="24"/>
+          <w:szCs w:val="24"/>
+        </w:rPr>
+        <w:t xml:space="preserve">The function </w:t>
+      </w:r>
+      <w:proofErr w:type="spellStart"/>
+      <w:r>
+        <w:rPr>
+          <w:rFonts w:ascii="Times New Roman" w:hAnsi="Times New Roman" w:cs="Times New Roman"/>
+          <w:i/>
+          <w:sz w:val="24"/>
+          <w:szCs w:val="24"/>
+        </w:rPr>
+        <w:t>KDEMSubset_GridTrainTestEvalAIC_Calib_Function.R</w:t>
+      </w:r>
+      <w:proofErr w:type="spellEnd"/>
+      <w:r>
+        <w:rPr>
+          <w:rFonts w:ascii="Times New Roman" w:hAnsi="Times New Roman" w:cs="Times New Roman"/>
+          <w:i/>
+          <w:sz w:val="24"/>
+          <w:szCs w:val="24"/>
+        </w:rPr>
+        <w:t xml:space="preserve"> </w:t>
+      </w:r>
+      <w:r>
+        <w:rPr>
+          <w:rFonts w:ascii="Times New Roman" w:hAnsi="Times New Roman" w:cs="Times New Roman"/>
+          <w:sz w:val="24"/>
+          <w:szCs w:val="24"/>
+        </w:rPr>
+        <w:t xml:space="preserve">is used to normalize the KDE surface from zero to one in creating the KDEM, which is calibrated to maximize the true skill statistic to create a binary presence/absence KDEM projection raster. Evaluation statistics are generated using held out testing data for each KDEM, including AUC, AICc, and </w:t>
+      </w:r>
+      <w:proofErr w:type="spellStart"/>
+      <w:r>
+        <w:rPr>
+          <w:rFonts w:ascii="Times New Roman" w:hAnsi="Times New Roman" w:cs="Times New Roman"/>
+          <w:sz w:val="24"/>
+          <w:szCs w:val="24"/>
+        </w:rPr>
+        <w:t>AUC</w:t>
+      </w:r>
+      <w:r>
+        <w:rPr>
+          <w:rFonts w:ascii="Times New Roman" w:hAnsi="Times New Roman" w:cs="Times New Roman"/>
+          <w:sz w:val="24"/>
+          <w:szCs w:val="24"/>
+          <w:vertAlign w:val="subscript"/>
+        </w:rPr>
+        <w:t>Diff</w:t>
+      </w:r>
+      <w:proofErr w:type="spellEnd"/>
+      <w:r>
+        <w:rPr>
+          <w:rFonts w:ascii="Times New Roman" w:hAnsi="Times New Roman" w:cs="Times New Roman"/>
+          <w:sz w:val="24"/>
+          <w:szCs w:val="24"/>
+        </w:rPr>
+        <w:t>.</w:t>
+      </w:r>
+      <w:bookmarkStart w:id="0" w:name="_GoBack"/>
+      <w:bookmarkEnd w:id="0"/>
     </w:p>
     <w:p>
       <w:pPr>
@@ -1304,8 +1378,6 @@
           <w:szCs w:val="24"/>
         </w:rPr>
       </w:pPr>
-      <w:bookmarkStart w:id="0" w:name="_GoBack"/>
-      <w:bookmarkEnd w:id="0"/>
     </w:p>
     <w:p>
       <w:pPr>

--- a/KDEMVignetteInstructions.docx
+++ b/KDEMVignetteInstructions.docx
@@ -1298,6 +1298,127 @@
         </w:rPr>
         <w:t>.</w:t>
       </w:r>
+    </w:p>
+    <w:p>
+      <w:pPr>
+        <w:rPr>
+          <w:rFonts w:ascii="Times New Roman" w:hAnsi="Times New Roman" w:cs="Times New Roman"/>
+          <w:sz w:val="24"/>
+          <w:szCs w:val="24"/>
+        </w:rPr>
+      </w:pPr>
+      <w:r>
+        <w:rPr>
+          <w:rFonts w:ascii="Times New Roman" w:hAnsi="Times New Roman" w:cs="Times New Roman"/>
+          <w:sz w:val="24"/>
+          <w:szCs w:val="24"/>
+        </w:rPr>
+        <w:t xml:space="preserve">8) </w:t>
+      </w:r>
+      <w:r>
+        <w:rPr>
+          <w:rFonts w:ascii="Times New Roman" w:hAnsi="Times New Roman" w:cs="Times New Roman"/>
+          <w:sz w:val="24"/>
+          <w:szCs w:val="24"/>
+        </w:rPr>
+        <w:t xml:space="preserve">Similar to step 2, use the </w:t>
+      </w:r>
+      <w:proofErr w:type="spellStart"/>
+      <w:r>
+        <w:rPr>
+          <w:rFonts w:ascii="Times New Roman" w:hAnsi="Times New Roman" w:cs="Times New Roman"/>
+          <w:sz w:val="24"/>
+          <w:szCs w:val="24"/>
+        </w:rPr>
+        <w:t>ArcPython</w:t>
+      </w:r>
+      <w:proofErr w:type="spellEnd"/>
+      <w:r>
+        <w:rPr>
+          <w:rFonts w:ascii="Times New Roman" w:hAnsi="Times New Roman" w:cs="Times New Roman"/>
+          <w:sz w:val="24"/>
+          <w:szCs w:val="24"/>
+        </w:rPr>
+        <w:t xml:space="preserve"> script </w:t>
+      </w:r>
+      <w:r>
+        <w:rPr>
+          <w:rFonts w:ascii="Times New Roman" w:hAnsi="Times New Roman" w:cs="Times New Roman"/>
+          <w:i/>
+          <w:sz w:val="24"/>
+          <w:szCs w:val="24"/>
+        </w:rPr>
+        <w:t>MonarchRoostKfoldDataProjectionTSE_KDEProcessingBatch.py</w:t>
+      </w:r>
+      <w:r>
+        <w:rPr>
+          <w:rFonts w:ascii="Times New Roman" w:hAnsi="Times New Roman" w:cs="Times New Roman"/>
+          <w:i/>
+          <w:sz w:val="24"/>
+          <w:szCs w:val="24"/>
+        </w:rPr>
+        <w:t xml:space="preserve"> </w:t>
+      </w:r>
+      <w:r>
+        <w:rPr>
+          <w:rFonts w:ascii="Times New Roman" w:hAnsi="Times New Roman" w:cs="Times New Roman"/>
+          <w:sz w:val="24"/>
+          <w:szCs w:val="24"/>
+        </w:rPr>
+        <w:t>to combine the three above generated training set KDEMS into a Training Set Ensemble (TSE) that can be used to display a minimum consensus (value 0 is no color, 1-3 is same color) or 100% consensus (values 0-2 is no color, 3 is color) binary calibration model.</w:t>
+      </w:r>
+    </w:p>
+    <w:p>
+      <w:pPr>
+        <w:rPr>
+          <w:rFonts w:ascii="Times New Roman" w:hAnsi="Times New Roman" w:cs="Times New Roman"/>
+          <w:sz w:val="24"/>
+          <w:szCs w:val="24"/>
+        </w:rPr>
+      </w:pPr>
+    </w:p>
+    <w:p>
+      <w:pPr>
+        <w:rPr>
+          <w:rFonts w:ascii="Times New Roman" w:hAnsi="Times New Roman" w:cs="Times New Roman"/>
+          <w:sz w:val="24"/>
+          <w:szCs w:val="24"/>
+        </w:rPr>
+      </w:pPr>
+      <w:r>
+        <w:rPr>
+          <w:rFonts w:ascii="Times New Roman" w:hAnsi="Times New Roman" w:cs="Times New Roman"/>
+          <w:sz w:val="24"/>
+          <w:szCs w:val="24"/>
+        </w:rPr>
+        <w:t xml:space="preserve">The steps below related to analysis of the KDEM centroid locations and widths. NOTE: Step 2 requires creation of annual KDEMs which is not included in the vignette, although the data in the original shapefile can be used with modification of the R script and </w:t>
+      </w:r>
+      <w:proofErr w:type="spellStart"/>
+      <w:r>
+        <w:rPr>
+          <w:rFonts w:ascii="Times New Roman" w:hAnsi="Times New Roman" w:cs="Times New Roman"/>
+          <w:sz w:val="24"/>
+          <w:szCs w:val="24"/>
+        </w:rPr>
+        <w:t>ArcPython</w:t>
+      </w:r>
+      <w:proofErr w:type="spellEnd"/>
+      <w:r>
+        <w:rPr>
+          <w:rFonts w:ascii="Times New Roman" w:hAnsi="Times New Roman" w:cs="Times New Roman"/>
+          <w:sz w:val="24"/>
+          <w:szCs w:val="24"/>
+        </w:rPr>
+        <w:t xml:space="preserve"> script to generate </w:t>
+      </w:r>
+      <w:r>
+        <w:rPr>
+          <w:rFonts w:ascii="Times New Roman" w:hAnsi="Times New Roman" w:cs="Times New Roman"/>
+          <w:sz w:val="24"/>
+          <w:szCs w:val="24"/>
+        </w:rPr>
+        <w:t>the annual KDEMs.</w:t>
+      </w:r>
       <w:bookmarkStart w:id="0" w:name="_GoBack"/>
       <w:bookmarkEnd w:id="0"/>
     </w:p>
@@ -1315,15 +1436,7 @@
           <w:sz w:val="24"/>
           <w:szCs w:val="24"/>
         </w:rPr>
-        <w:t xml:space="preserve">8) </w:t>
-      </w:r>
-      <w:r>
-        <w:rPr>
-          <w:rFonts w:ascii="Times New Roman" w:hAnsi="Times New Roman" w:cs="Times New Roman"/>
-          <w:sz w:val="24"/>
-          <w:szCs w:val="24"/>
-        </w:rPr>
-        <w:t xml:space="preserve">Similar to step 2, use the </w:t>
+        <w:t xml:space="preserve">1) Similar to step 2 above, use the </w:t>
       </w:r>
       <w:proofErr w:type="spellStart"/>
       <w:r>
@@ -1350,7 +1463,7 @@
           <w:sz w:val="24"/>
           <w:szCs w:val="24"/>
         </w:rPr>
-        <w:t>MonarchRoostKfoldDataProjectionTSE_KDEProcessingBatch.py</w:t>
+        <w:t>MonarchRoostYearlyKfoldDataProjectionAllYearTSE_KDECentroidNorth.py</w:t>
       </w:r>
       <w:r>
         <w:rPr>
@@ -1367,7 +1480,25 @@
           <w:sz w:val="24"/>
           <w:szCs w:val="24"/>
         </w:rPr>
-        <w:t>to combine the three above generated training set KDEMS into a Training Set Ensemble (TSE) that can be used to display a minimum consensus (value 0 is no color, 1-3 is same color) or 100% consensus (values 0-2 is no color, 3 is color) binary calibration model.</w:t>
+        <w:t xml:space="preserve">to generate </w:t>
+      </w:r>
+      <w:proofErr w:type="spellStart"/>
+      <w:r>
+        <w:rPr>
+          <w:rFonts w:ascii="Times New Roman" w:hAnsi="Times New Roman" w:cs="Times New Roman"/>
+          <w:sz w:val="24"/>
+          <w:szCs w:val="24"/>
+        </w:rPr>
+        <w:t>dbf</w:t>
+      </w:r>
+      <w:proofErr w:type="spellEnd"/>
+      <w:r>
+        <w:rPr>
+          <w:rFonts w:ascii="Times New Roman" w:hAnsi="Times New Roman" w:cs="Times New Roman"/>
+          <w:sz w:val="24"/>
+          <w:szCs w:val="24"/>
+        </w:rPr>
+        <w:t xml:space="preserve"> files with the centroid coordinates for the northwestern section of the KDEM created above.</w:t>
       </w:r>
     </w:p>
     <w:p>
@@ -1378,6 +1509,175 @@
           <w:szCs w:val="24"/>
         </w:rPr>
       </w:pPr>
+      <w:r>
+        <w:rPr>
+          <w:rFonts w:ascii="Times New Roman" w:hAnsi="Times New Roman" w:cs="Times New Roman"/>
+          <w:sz w:val="24"/>
+          <w:szCs w:val="24"/>
+        </w:rPr>
+        <w:t xml:space="preserve">2) Similar to step 2 above, use the </w:t>
+      </w:r>
+      <w:proofErr w:type="spellStart"/>
+      <w:r>
+        <w:rPr>
+          <w:rFonts w:ascii="Times New Roman" w:hAnsi="Times New Roman" w:cs="Times New Roman"/>
+          <w:sz w:val="24"/>
+          <w:szCs w:val="24"/>
+        </w:rPr>
+        <w:t>ArcPython</w:t>
+      </w:r>
+      <w:proofErr w:type="spellEnd"/>
+      <w:r>
+        <w:rPr>
+          <w:rFonts w:ascii="Times New Roman" w:hAnsi="Times New Roman" w:cs="Times New Roman"/>
+          <w:sz w:val="24"/>
+          <w:szCs w:val="24"/>
+        </w:rPr>
+        <w:t xml:space="preserve"> script </w:t>
+      </w:r>
+      <w:r>
+        <w:rPr>
+          <w:rFonts w:ascii="Times New Roman" w:hAnsi="Times New Roman" w:cs="Times New Roman"/>
+          <w:i/>
+          <w:sz w:val="24"/>
+          <w:szCs w:val="24"/>
+        </w:rPr>
+        <w:t>MonarchRoostYearlyKfoldDataProjectionTSE_KDECentroidPathAreaNorthProcessingBatch.py</w:t>
+      </w:r>
+      <w:r>
+        <w:rPr>
+          <w:rFonts w:ascii="Times New Roman" w:hAnsi="Times New Roman" w:cs="Times New Roman"/>
+          <w:i/>
+          <w:sz w:val="24"/>
+          <w:szCs w:val="24"/>
+        </w:rPr>
+        <w:t xml:space="preserve"> </w:t>
+      </w:r>
+      <w:r>
+        <w:rPr>
+          <w:rFonts w:ascii="Times New Roman" w:hAnsi="Times New Roman" w:cs="Times New Roman"/>
+          <w:sz w:val="24"/>
+          <w:szCs w:val="24"/>
+        </w:rPr>
+        <w:t>to create a csv file for individual annual KDEM centroid north/south and east/west shifts in km from the all year centroid and the KDEM widths.</w:t>
+      </w:r>
+      <w:r>
+        <w:rPr>
+          <w:rFonts w:ascii="Times New Roman" w:hAnsi="Times New Roman" w:cs="Times New Roman"/>
+          <w:sz w:val="24"/>
+          <w:szCs w:val="24"/>
+        </w:rPr>
+        <w:t xml:space="preserve"> NOTE: This step requires annual KDEMs not discussed in this vignette (see above).</w:t>
+      </w:r>
+    </w:p>
+    <w:p>
+      <w:pPr>
+        <w:rPr>
+          <w:rFonts w:ascii="Times New Roman" w:hAnsi="Times New Roman" w:cs="Times New Roman"/>
+          <w:sz w:val="24"/>
+          <w:szCs w:val="24"/>
+        </w:rPr>
+      </w:pPr>
+      <w:r>
+        <w:rPr>
+          <w:rFonts w:ascii="Times New Roman" w:hAnsi="Times New Roman" w:cs="Times New Roman"/>
+          <w:sz w:val="24"/>
+          <w:szCs w:val="24"/>
+        </w:rPr>
+        <w:t xml:space="preserve">3) </w:t>
+      </w:r>
+      <w:r>
+        <w:rPr>
+          <w:rFonts w:ascii="Times New Roman" w:hAnsi="Times New Roman" w:cs="Times New Roman"/>
+          <w:sz w:val="24"/>
+          <w:szCs w:val="24"/>
+        </w:rPr>
+        <w:t>Going back to R script of step 3</w:t>
+      </w:r>
+      <w:r>
+        <w:rPr>
+          <w:rFonts w:ascii="Times New Roman" w:hAnsi="Times New Roman" w:cs="Times New Roman"/>
+          <w:sz w:val="24"/>
+          <w:szCs w:val="24"/>
+        </w:rPr>
+        <w:t xml:space="preserve"> above</w:t>
+      </w:r>
+      <w:r>
+        <w:rPr>
+          <w:rFonts w:ascii="Times New Roman" w:hAnsi="Times New Roman" w:cs="Times New Roman"/>
+          <w:sz w:val="24"/>
+          <w:szCs w:val="24"/>
+        </w:rPr>
+        <w:t xml:space="preserve">, start running code from line </w:t>
+      </w:r>
+      <w:r>
+        <w:rPr>
+          <w:rFonts w:ascii="Times New Roman" w:hAnsi="Times New Roman" w:cs="Times New Roman"/>
+          <w:sz w:val="24"/>
+          <w:szCs w:val="24"/>
+        </w:rPr>
+        <w:t>529</w:t>
+      </w:r>
+      <w:r>
+        <w:rPr>
+          <w:rFonts w:ascii="Times New Roman" w:hAnsi="Times New Roman" w:cs="Times New Roman"/>
+          <w:sz w:val="24"/>
+          <w:szCs w:val="24"/>
+        </w:rPr>
+        <w:t xml:space="preserve"> to </w:t>
+      </w:r>
+      <w:r>
+        <w:rPr>
+          <w:rFonts w:ascii="Times New Roman" w:hAnsi="Times New Roman" w:cs="Times New Roman"/>
+          <w:sz w:val="24"/>
+          <w:szCs w:val="24"/>
+        </w:rPr>
+        <w:t>559</w:t>
+      </w:r>
+      <w:r>
+        <w:rPr>
+          <w:rFonts w:ascii="Times New Roman" w:hAnsi="Times New Roman" w:cs="Times New Roman"/>
+          <w:sz w:val="24"/>
+          <w:szCs w:val="24"/>
+        </w:rPr>
+        <w:t xml:space="preserve">. This step creates </w:t>
+      </w:r>
+      <w:r>
+        <w:rPr>
+          <w:rFonts w:ascii="Times New Roman" w:hAnsi="Times New Roman" w:cs="Times New Roman"/>
+          <w:sz w:val="24"/>
+          <w:szCs w:val="24"/>
+        </w:rPr>
+        <w:t>a summary output of mean values for annual KDEM centroid shifts and widths.</w:t>
+      </w:r>
+    </w:p>
+    <w:p>
+      <w:pPr>
+        <w:rPr>
+          <w:rFonts w:ascii="Times New Roman" w:hAnsi="Times New Roman" w:cs="Times New Roman"/>
+          <w:sz w:val="24"/>
+          <w:szCs w:val="24"/>
+        </w:rPr>
+      </w:pPr>
+    </w:p>
+    <w:p>
+      <w:pPr>
+        <w:rPr>
+          <w:rFonts w:ascii="Times New Roman" w:hAnsi="Times New Roman" w:cs="Times New Roman"/>
+          <w:b/>
+          <w:sz w:val="24"/>
+          <w:szCs w:val="24"/>
+        </w:rPr>
+      </w:pPr>
+      <w:r>
+        <w:rPr>
+          <w:rFonts w:ascii="Times New Roman" w:hAnsi="Times New Roman" w:cs="Times New Roman"/>
+          <w:b/>
+          <w:sz w:val="24"/>
+          <w:szCs w:val="24"/>
+        </w:rPr>
+        <w:t>Reference</w:t>
+      </w:r>
     </w:p>
     <w:p>
       <w:pPr>

--- a/KDEMVignetteInstructions.docx
+++ b/KDEMVignetteInstructions.docx
@@ -1370,15 +1370,52 @@
     </w:p>
     <w:p>
       <w:pPr>
+        <w:ind w:firstLine="540"/>
         <w:rPr>
           <w:rFonts w:ascii="Times New Roman" w:hAnsi="Times New Roman" w:cs="Times New Roman"/>
           <w:sz w:val="24"/>
           <w:szCs w:val="24"/>
         </w:rPr>
       </w:pPr>
+      <w:r>
+        <w:rPr>
+          <w:rFonts w:ascii="Times New Roman" w:hAnsi="Times New Roman" w:cs="Times New Roman"/>
+          <w:sz w:val="24"/>
+          <w:szCs w:val="24"/>
+        </w:rPr>
+        <w:t xml:space="preserve">After running step 1 above, the subsequent steps can also be applied to create yearly KDEMs from the monarch roost data after running the following provided </w:t>
+      </w:r>
+      <w:proofErr w:type="spellStart"/>
+      <w:r>
+        <w:rPr>
+          <w:rFonts w:ascii="Times New Roman" w:hAnsi="Times New Roman" w:cs="Times New Roman"/>
+          <w:sz w:val="24"/>
+          <w:szCs w:val="24"/>
+        </w:rPr>
+        <w:t>ArcPython</w:t>
+      </w:r>
+      <w:proofErr w:type="spellEnd"/>
+      <w:r>
+        <w:rPr>
+          <w:rFonts w:ascii="Times New Roman" w:hAnsi="Times New Roman" w:cs="Times New Roman"/>
+          <w:sz w:val="24"/>
+          <w:szCs w:val="24"/>
+        </w:rPr>
+        <w:t xml:space="preserve"> script to make separate shapefiles for each year: </w:t>
+      </w:r>
+      <w:r>
+        <w:rPr>
+          <w:rFonts w:ascii="Times New Roman" w:hAnsi="Times New Roman" w:cs="Times New Roman"/>
+          <w:i/>
+          <w:sz w:val="24"/>
+          <w:szCs w:val="24"/>
+        </w:rPr>
+        <w:t>MonarchRoostYearlyDataProcessingBatch.py</w:t>
+      </w:r>
     </w:p>
     <w:p>
       <w:pPr>
+        <w:ind w:firstLine="540"/>
         <w:rPr>
           <w:rFonts w:ascii="Times New Roman" w:hAnsi="Times New Roman" w:cs="Times New Roman"/>
           <w:sz w:val="24"/>
@@ -1391,36 +1428,24 @@
           <w:sz w:val="24"/>
           <w:szCs w:val="24"/>
         </w:rPr>
-        <w:t xml:space="preserve">The steps below related to analysis of the KDEM centroid locations and widths. NOTE: Step 2 requires creation of annual KDEMs which is not included in the vignette, although the data in the original shapefile can be used with modification of the R script and </w:t>
-      </w:r>
-      <w:proofErr w:type="spellStart"/>
-      <w:r>
-        <w:rPr>
-          <w:rFonts w:ascii="Times New Roman" w:hAnsi="Times New Roman" w:cs="Times New Roman"/>
-          <w:sz w:val="24"/>
-          <w:szCs w:val="24"/>
-        </w:rPr>
-        <w:t>ArcPython</w:t>
-      </w:r>
-      <w:proofErr w:type="spellEnd"/>
-      <w:r>
-        <w:rPr>
-          <w:rFonts w:ascii="Times New Roman" w:hAnsi="Times New Roman" w:cs="Times New Roman"/>
-          <w:sz w:val="24"/>
-          <w:szCs w:val="24"/>
-        </w:rPr>
-        <w:t xml:space="preserve"> script to generate </w:t>
-      </w:r>
-      <w:r>
-        <w:rPr>
-          <w:rFonts w:ascii="Times New Roman" w:hAnsi="Times New Roman" w:cs="Times New Roman"/>
-          <w:sz w:val="24"/>
-          <w:szCs w:val="24"/>
-        </w:rPr>
-        <w:t>the annual KDEMs.</w:t>
-      </w:r>
-      <w:bookmarkStart w:id="0" w:name="_GoBack"/>
-      <w:bookmarkEnd w:id="0"/>
+        <w:t>The steps below related to analysis of the KDEM centroid locations and widths. Step 2 requires creation of annual KDEMs</w:t>
+      </w:r>
+      <w:r>
+        <w:rPr>
+          <w:rFonts w:ascii="Times New Roman" w:hAnsi="Times New Roman" w:cs="Times New Roman"/>
+          <w:sz w:val="24"/>
+          <w:szCs w:val="24"/>
+        </w:rPr>
+        <w:t xml:space="preserve"> (see above paragraph)</w:t>
+      </w:r>
+      <w:r>
+        <w:rPr>
+          <w:rFonts w:ascii="Times New Roman" w:hAnsi="Times New Roman" w:cs="Times New Roman"/>
+          <w:sz w:val="24"/>
+          <w:szCs w:val="24"/>
+        </w:rPr>
+        <w:t>.</w:t>
+      </w:r>
     </w:p>
     <w:p>
       <w:pPr>
@@ -1567,7 +1592,17 @@
           <w:sz w:val="24"/>
           <w:szCs w:val="24"/>
         </w:rPr>
-        <w:t xml:space="preserve"> NOTE: This step requires annual KDEMs not discussed in this vignette (see above).</w:t>
+        <w:t xml:space="preserve"> NOTE: This step requires annual KDEMs </w:t>
+      </w:r>
+      <w:bookmarkStart w:id="0" w:name="_GoBack"/>
+      <w:bookmarkEnd w:id="0"/>
+      <w:r>
+        <w:rPr>
+          <w:rFonts w:ascii="Times New Roman" w:hAnsi="Times New Roman" w:cs="Times New Roman"/>
+          <w:sz w:val="24"/>
+          <w:szCs w:val="24"/>
+        </w:rPr>
+        <w:t>(see above).</w:t>
       </w:r>
     </w:p>
     <w:p>
@@ -1584,71 +1619,7 @@
           <w:sz w:val="24"/>
           <w:szCs w:val="24"/>
         </w:rPr>
-        <w:t xml:space="preserve">3) </w:t>
-      </w:r>
-      <w:r>
-        <w:rPr>
-          <w:rFonts w:ascii="Times New Roman" w:hAnsi="Times New Roman" w:cs="Times New Roman"/>
-          <w:sz w:val="24"/>
-          <w:szCs w:val="24"/>
-        </w:rPr>
-        <w:t>Going back to R script of step 3</w:t>
-      </w:r>
-      <w:r>
-        <w:rPr>
-          <w:rFonts w:ascii="Times New Roman" w:hAnsi="Times New Roman" w:cs="Times New Roman"/>
-          <w:sz w:val="24"/>
-          <w:szCs w:val="24"/>
-        </w:rPr>
-        <w:t xml:space="preserve"> above</w:t>
-      </w:r>
-      <w:r>
-        <w:rPr>
-          <w:rFonts w:ascii="Times New Roman" w:hAnsi="Times New Roman" w:cs="Times New Roman"/>
-          <w:sz w:val="24"/>
-          <w:szCs w:val="24"/>
-        </w:rPr>
-        <w:t xml:space="preserve">, start running code from line </w:t>
-      </w:r>
-      <w:r>
-        <w:rPr>
-          <w:rFonts w:ascii="Times New Roman" w:hAnsi="Times New Roman" w:cs="Times New Roman"/>
-          <w:sz w:val="24"/>
-          <w:szCs w:val="24"/>
-        </w:rPr>
-        <w:t>529</w:t>
-      </w:r>
-      <w:r>
-        <w:rPr>
-          <w:rFonts w:ascii="Times New Roman" w:hAnsi="Times New Roman" w:cs="Times New Roman"/>
-          <w:sz w:val="24"/>
-          <w:szCs w:val="24"/>
-        </w:rPr>
-        <w:t xml:space="preserve"> to </w:t>
-      </w:r>
-      <w:r>
-        <w:rPr>
-          <w:rFonts w:ascii="Times New Roman" w:hAnsi="Times New Roman" w:cs="Times New Roman"/>
-          <w:sz w:val="24"/>
-          <w:szCs w:val="24"/>
-        </w:rPr>
-        <w:t>559</w:t>
-      </w:r>
-      <w:r>
-        <w:rPr>
-          <w:rFonts w:ascii="Times New Roman" w:hAnsi="Times New Roman" w:cs="Times New Roman"/>
-          <w:sz w:val="24"/>
-          <w:szCs w:val="24"/>
-        </w:rPr>
-        <w:t xml:space="preserve">. This step creates </w:t>
-      </w:r>
-      <w:r>
-        <w:rPr>
-          <w:rFonts w:ascii="Times New Roman" w:hAnsi="Times New Roman" w:cs="Times New Roman"/>
-          <w:sz w:val="24"/>
-          <w:szCs w:val="24"/>
-        </w:rPr>
-        <w:t>a summary output of mean values for annual KDEM centroid shifts and widths.</w:t>
+        <w:t>3) Going back to R script of step 3 above, start running code from line 529 to 559. This step creates a summary output of mean values for annual KDEM centroid shifts and widths.</w:t>
       </w:r>
     </w:p>
     <w:p>

--- a/KDEMVignetteInstructions.docx
+++ b/KDEMVignetteInstructions.docx
@@ -1412,6 +1412,16 @@
         </w:rPr>
         <w:t>MonarchRoostYearlyDataProcessingBatch.py</w:t>
       </w:r>
+      <w:r>
+        <w:rPr>
+          <w:rFonts w:ascii="Times New Roman" w:hAnsi="Times New Roman" w:cs="Times New Roman"/>
+          <w:sz w:val="24"/>
+          <w:szCs w:val="24"/>
+        </w:rPr>
+        <w:t>. The above R and Arc Python scripts have commented code that can be modified to process the individual years in loops.</w:t>
+      </w:r>
+      <w:bookmarkStart w:id="0" w:name="_GoBack"/>
+      <w:bookmarkEnd w:id="0"/>
     </w:p>
     <w:p>
       <w:pPr>
@@ -1592,17 +1602,7 @@
           <w:sz w:val="24"/>
           <w:szCs w:val="24"/>
         </w:rPr>
-        <w:t xml:space="preserve"> NOTE: This step requires annual KDEMs </w:t>
-      </w:r>
-      <w:bookmarkStart w:id="0" w:name="_GoBack"/>
-      <w:bookmarkEnd w:id="0"/>
-      <w:r>
-        <w:rPr>
-          <w:rFonts w:ascii="Times New Roman" w:hAnsi="Times New Roman" w:cs="Times New Roman"/>
-          <w:sz w:val="24"/>
-          <w:szCs w:val="24"/>
-        </w:rPr>
-        <w:t>(see above).</w:t>
+        <w:t xml:space="preserve"> NOTE: This step requires annual KDEMs (see above).</w:t>
       </w:r>
     </w:p>
     <w:p>

--- a/KDEMVignetteInstructions.docx
+++ b/KDEMVignetteInstructions.docx
@@ -1420,8 +1420,6 @@
         </w:rPr>
         <w:t>. The above R and Arc Python scripts have commented code that can be modified to process the individual years in loops.</w:t>
       </w:r>
-      <w:bookmarkStart w:id="0" w:name="_GoBack"/>
-      <w:bookmarkEnd w:id="0"/>
     </w:p>
     <w:p>
       <w:pPr>
@@ -1665,7 +1663,7 @@
           <w:sz w:val="24"/>
           <w:szCs w:val="24"/>
         </w:rPr>
-        <w:t xml:space="preserve">Tracy JL, Tracy JL, Kantola T, Baum KA, Coulson RN </w:t>
+        <w:t xml:space="preserve">Tracy JL, Kantola T, Baum KA, Coulson RN </w:t>
       </w:r>
       <w:r>
         <w:rPr>
@@ -1674,6 +1672,16 @@
           <w:szCs w:val="24"/>
         </w:rPr>
         <w:t>(submitted</w:t>
+      </w:r>
+      <w:bookmarkStart w:id="0" w:name="_GoBack"/>
+      <w:bookmarkEnd w:id="0"/>
+      <w:r>
+        <w:rPr>
+          <w:rFonts w:ascii="Times New Roman" w:hAnsi="Times New Roman" w:cs="Times New Roman"/>
+          <w:sz w:val="24"/>
+          <w:szCs w:val="24"/>
+        </w:rPr>
+        <w:t xml:space="preserve"> 2018</w:t>
       </w:r>
       <w:r>
         <w:rPr>

--- a/KDEMVignetteInstructions.docx
+++ b/KDEMVignetteInstructions.docx
@@ -132,7 +132,25 @@
           <w:sz w:val="24"/>
           <w:szCs w:val="24"/>
         </w:rPr>
-        <w:t>submitted)</w:t>
+        <w:t>submitted</w:t>
+      </w:r>
+      <w:r>
+        <w:rPr>
+          <w:rFonts w:ascii="Times New Roman" w:hAnsi="Times New Roman" w:cs="Times New Roman"/>
+          <w:sz w:val="24"/>
+          <w:szCs w:val="24"/>
+        </w:rPr>
+        <w:t xml:space="preserve"> 2018</w:t>
+      </w:r>
+      <w:bookmarkStart w:id="0" w:name="_GoBack"/>
+      <w:bookmarkEnd w:id="0"/>
+      <w:r>
+        <w:rPr>
+          <w:rFonts w:ascii="Times New Roman" w:hAnsi="Times New Roman" w:cs="Times New Roman"/>
+          <w:sz w:val="24"/>
+          <w:szCs w:val="24"/>
+        </w:rPr>
+        <w:t>)</w:t>
       </w:r>
       <w:r>
         <w:rPr>
@@ -1089,6 +1107,7 @@
           <w:sz w:val="24"/>
           <w:szCs w:val="24"/>
         </w:rPr>
+        <w:lastRenderedPageBreak/>
         <w:t>7) Back in the R script, run lines 374 to 518 for generating the training set ensemble of three KDEM</w:t>
       </w:r>
       <w:r>
@@ -1163,16 +1182,7 @@
           <w:sz w:val="24"/>
           <w:szCs w:val="24"/>
         </w:rPr>
-        <w:t xml:space="preserve"> A new </w:t>
-      </w:r>
-      <w:r>
-        <w:rPr>
-          <w:rFonts w:ascii="Times New Roman" w:hAnsi="Times New Roman" w:cs="Times New Roman"/>
-          <w:sz w:val="24"/>
-          <w:szCs w:val="24"/>
-        </w:rPr>
-        <w:lastRenderedPageBreak/>
-        <w:t>output subdirectory will be generated called something like “</w:t>
+        <w:t xml:space="preserve"> A new output subdirectory will be generated called something like “</w:t>
       </w:r>
       <w:proofErr w:type="spellStart"/>
       <w:r>
@@ -1673,8 +1683,6 @@
         </w:rPr>
         <w:t>(submitted</w:t>
       </w:r>
-      <w:bookmarkStart w:id="0" w:name="_GoBack"/>
-      <w:bookmarkEnd w:id="0"/>
       <w:r>
         <w:rPr>
           <w:rFonts w:ascii="Times New Roman" w:hAnsi="Times New Roman" w:cs="Times New Roman"/>
